--- a/értesítés/ertesites.docx
+++ b/értesítés/ertesites.docx
@@ -258,7 +258,13 @@
         <w:rPr>
           <w:rFonts w:ascii="Arial" w:hAnsi="Arial" w:cs="Arial"/>
         </w:rPr>
-        <w:t>Értesítés küldemény érkezéséről</w:t>
+        <w:t>é</w:t>
+      </w:r>
+      <w:r>
+        <w:rPr>
+          <w:rFonts w:ascii="Arial" w:hAnsi="Arial" w:cs="Arial"/>
+        </w:rPr>
+        <w:t>rtesítés küldemény érkezéséről</w:t>
       </w:r>
     </w:p>
     <w:p>
@@ -509,25 +515,15 @@
         <w:t>azonosítószámú küldemény érkezett.</w:t>
       </w:r>
     </w:p>
-    <w:p>
-      <w:pPr>
-        <w:pStyle w:val="Nincstrkz"/>
-        <w:rPr>
-          <w:rFonts w:ascii="Arial" w:hAnsi="Arial" w:cs="Arial"/>
-        </w:rPr>
-      </w:pPr>
-      <w:r>
-        <w:rPr>
-          <w:rFonts w:ascii="Arial" w:hAnsi="Arial" w:cs="Arial"/>
-        </w:rPr>
-        <w:tab/>
-      </w:r>
-    </w:p>
     <w:tbl>
       <w:tblPr>
         <w:tblStyle w:val="Rcsostblzat"/>
         <w:tblW w:w="7823" w:type="dxa"/>
-        <w:tblInd w:w="-404" w:type="dxa"/>
+        <w:tblInd w:w="27" w:type="dxa"/>
+        <w:tblCellMar>
+          <w:left w:w="0" w:type="dxa"/>
+          <w:right w:w="0" w:type="dxa"/>
+        </w:tblCellMar>
         <w:tblLook w:val="04A0" w:firstRow="1" w:lastRow="0" w:firstColumn="1" w:lastColumn="0" w:noHBand="0" w:noVBand="1"/>
       </w:tblPr>
       <w:tblGrid>
@@ -548,12 +544,13 @@
         </w:trPr>
         <w:tc>
           <w:tcPr>
-            <w:tcW w:w="335" w:type="dxa"/>
-            <w:vAlign w:val="bottom"/>
+            <w:tcW w:w="431" w:type="dxa"/>
+            <w:vAlign w:val="center"/>
           </w:tcPr>
           <w:p>
             <w:pPr>
               <w:pStyle w:val="Nincstrkz"/>
+              <w:jc w:val="center"/>
               <w:rPr>
                 <w:rFonts w:ascii="Arial" w:hAnsi="Arial" w:cs="Arial"/>
               </w:rPr>
@@ -593,16 +590,17 @@
         </w:tc>
         <w:tc>
           <w:tcPr>
-            <w:tcW w:w="1586" w:type="dxa"/>
+            <w:tcW w:w="1366" w:type="dxa"/>
             <w:tcBorders>
               <w:top w:val="nil"/>
               <w:bottom w:val="nil"/>
             </w:tcBorders>
-            <w:vAlign w:val="bottom"/>
+            <w:vAlign w:val="center"/>
           </w:tcPr>
           <w:p>
             <w:pPr>
               <w:pStyle w:val="Nincstrkz"/>
+              <w:jc w:val="center"/>
               <w:rPr>
                 <w:rFonts w:ascii="Arial" w:hAnsi="Arial" w:cs="Arial"/>
               </w:rPr>
@@ -617,12 +615,13 @@
         </w:tc>
         <w:tc>
           <w:tcPr>
-            <w:tcW w:w="310" w:type="dxa"/>
-            <w:vAlign w:val="bottom"/>
+            <w:tcW w:w="474" w:type="dxa"/>
+            <w:vAlign w:val="center"/>
           </w:tcPr>
           <w:p>
             <w:pPr>
               <w:pStyle w:val="Nincstrkz"/>
+              <w:jc w:val="center"/>
               <w:rPr>
                 <w:rFonts w:ascii="Arial" w:hAnsi="Arial" w:cs="Arial"/>
               </w:rPr>
@@ -662,16 +661,17 @@
         </w:tc>
         <w:tc>
           <w:tcPr>
-            <w:tcW w:w="1390" w:type="dxa"/>
+            <w:tcW w:w="1196" w:type="dxa"/>
             <w:tcBorders>
               <w:top w:val="nil"/>
               <w:bottom w:val="nil"/>
             </w:tcBorders>
-            <w:vAlign w:val="bottom"/>
+            <w:vAlign w:val="center"/>
           </w:tcPr>
           <w:p>
             <w:pPr>
               <w:pStyle w:val="Nincstrkz"/>
+              <w:jc w:val="center"/>
               <w:rPr>
                 <w:rFonts w:ascii="Arial" w:hAnsi="Arial" w:cs="Arial"/>
               </w:rPr>
@@ -686,12 +686,13 @@
         </w:tc>
         <w:tc>
           <w:tcPr>
-            <w:tcW w:w="310" w:type="dxa"/>
-            <w:vAlign w:val="bottom"/>
+            <w:tcW w:w="483" w:type="dxa"/>
+            <w:vAlign w:val="center"/>
           </w:tcPr>
           <w:p>
             <w:pPr>
               <w:pStyle w:val="Nincstrkz"/>
+              <w:jc w:val="center"/>
               <w:rPr>
                 <w:rFonts w:ascii="Arial" w:hAnsi="Arial" w:cs="Arial"/>
               </w:rPr>
@@ -731,16 +732,17 @@
         </w:tc>
         <w:tc>
           <w:tcPr>
-            <w:tcW w:w="963" w:type="dxa"/>
+            <w:tcW w:w="871" w:type="dxa"/>
             <w:tcBorders>
               <w:top w:val="nil"/>
               <w:bottom w:val="nil"/>
             </w:tcBorders>
-            <w:vAlign w:val="bottom"/>
+            <w:vAlign w:val="center"/>
           </w:tcPr>
           <w:p>
             <w:pPr>
               <w:pStyle w:val="Nincstrkz"/>
+              <w:jc w:val="center"/>
               <w:rPr>
                 <w:rFonts w:ascii="Arial" w:hAnsi="Arial" w:cs="Arial"/>
               </w:rPr>
@@ -755,12 +757,13 @@
         </w:tc>
         <w:tc>
           <w:tcPr>
-            <w:tcW w:w="310" w:type="dxa"/>
-            <w:vAlign w:val="bottom"/>
+            <w:tcW w:w="474" w:type="dxa"/>
+            <w:vAlign w:val="center"/>
           </w:tcPr>
           <w:p>
             <w:pPr>
               <w:pStyle w:val="Nincstrkz"/>
+              <w:jc w:val="center"/>
               <w:rPr>
                 <w:rFonts w:ascii="Arial" w:hAnsi="Arial" w:cs="Arial"/>
               </w:rPr>
@@ -800,15 +803,17 @@
         </w:tc>
         <w:tc>
           <w:tcPr>
-            <w:tcW w:w="1168" w:type="dxa"/>
+            <w:tcW w:w="1042" w:type="dxa"/>
             <w:tcBorders>
               <w:top w:val="nil"/>
               <w:bottom w:val="nil"/>
             </w:tcBorders>
+            <w:vAlign w:val="center"/>
           </w:tcPr>
           <w:p>
             <w:pPr>
               <w:pStyle w:val="Nincstrkz"/>
+              <w:jc w:val="center"/>
               <w:rPr>
                 <w:rFonts w:ascii="Arial" w:hAnsi="Arial" w:cs="Arial"/>
               </w:rPr>
@@ -823,12 +828,13 @@
         </w:tc>
         <w:tc>
           <w:tcPr>
-            <w:tcW w:w="336" w:type="dxa"/>
-            <w:vAlign w:val="bottom"/>
+            <w:tcW w:w="483" w:type="dxa"/>
+            <w:vAlign w:val="center"/>
           </w:tcPr>
           <w:p>
             <w:pPr>
               <w:pStyle w:val="Nincstrkz"/>
+              <w:jc w:val="center"/>
               <w:rPr>
                 <w:rFonts w:ascii="Arial" w:hAnsi="Arial" w:cs="Arial"/>
               </w:rPr>
@@ -868,16 +874,18 @@
         </w:tc>
         <w:tc>
           <w:tcPr>
-            <w:tcW w:w="1115" w:type="dxa"/>
+            <w:tcW w:w="1003" w:type="dxa"/>
             <w:tcBorders>
               <w:top w:val="nil"/>
               <w:bottom w:val="nil"/>
               <w:right w:val="nil"/>
             </w:tcBorders>
+            <w:vAlign w:val="center"/>
           </w:tcPr>
           <w:p>
             <w:pPr>
               <w:pStyle w:val="Nincstrkz"/>
+              <w:jc w:val="center"/>
               <w:rPr>
                 <w:rFonts w:ascii="Arial" w:hAnsi="Arial" w:cs="Arial"/>
               </w:rPr>
@@ -971,18 +979,7 @@
                                 <w:sz w:val="18"/>
                                 <w:szCs w:val="18"/>
                               </w:rPr>
-                              <w:t>A küldemény átvehető az alábbi postán</w:t>
-                            </w:r>
-                            <w:r>
-                              <w:rPr>
-                                <w:rFonts w:ascii="Arial" w:hAnsi="Arial" w:cs="Arial"/>
-                                <w:b/>
-                                <w:bCs/>
-                                <w:color w:val="FF0000"/>
-                                <w:sz w:val="18"/>
-                                <w:szCs w:val="18"/>
-                              </w:rPr>
-                              <w:t>:</w:t>
+                              <w:t>A küldemény átvehető az alábbi postán:</w:t>
                             </w:r>
                           </w:p>
                           <w:p>
@@ -1350,18 +1347,7 @@
                           <w:sz w:val="18"/>
                           <w:szCs w:val="18"/>
                         </w:rPr>
-                        <w:t>A küldemény átvehető az alábbi postán</w:t>
-                      </w:r>
-                      <w:r>
-                        <w:rPr>
-                          <w:rFonts w:ascii="Arial" w:hAnsi="Arial" w:cs="Arial"/>
-                          <w:b/>
-                          <w:bCs/>
-                          <w:color w:val="FF0000"/>
-                          <w:sz w:val="18"/>
-                          <w:szCs w:val="18"/>
-                        </w:rPr>
-                        <w:t>:</w:t>
+                        <w:t>A küldemény átvehető az alábbi postán:</w:t>
                       </w:r>
                     </w:p>
                     <w:p>
@@ -1694,12 +1680,6 @@
         <w:rPr>
           <w:rFonts w:ascii="Arial" w:hAnsi="Arial" w:cs="Arial"/>
         </w:rPr>
-        <w:br/>
-      </w:r>
-      <w:r>
-        <w:rPr>
-          <w:rFonts w:ascii="Arial" w:hAnsi="Arial" w:cs="Arial"/>
-        </w:rPr>
         <w:t>Kézbesítéskor fizetendő:</w:t>
       </w:r>
       <w:r>
@@ -1759,7 +1739,7 @@
           <w:rFonts w:ascii="Arial" w:hAnsi="Arial" w:cs="Arial"/>
           <w:noProof/>
         </w:rPr>
-        <w:t>2021. 10. 12.</w:t>
+        <w:t>2021. 10. 14.</w:t>
       </w:r>
       <w:r>
         <w:rPr>
@@ -1826,6 +1806,7 @@
     <w:p>
       <w:pPr>
         <w:pStyle w:val="Nincstrkz"/>
+        <w:spacing w:after="240"/>
         <w:rPr>
           <w:rFonts w:ascii="Arial" w:hAnsi="Arial" w:cs="Arial"/>
         </w:rPr>
@@ -1857,6 +1838,7 @@
     <w:p>
       <w:pPr>
         <w:pStyle w:val="Nincstrkz"/>
+        <w:jc w:val="both"/>
         <w:rPr>
           <w:rFonts w:ascii="Arial" w:hAnsi="Arial" w:cs="Arial"/>
         </w:rPr>
@@ -1865,47 +1847,27 @@
         <w:rPr>
           <w:rFonts w:ascii="Arial" w:hAnsi="Arial" w:cs="Arial"/>
         </w:rPr>
-        <w:t xml:space="preserve">A küldeményt átveheti az értesítés keltét követő munkanaptól számított 5 munkanapon belül, nyugellátási utalványt a tárgyhót követő hónap 5-ig, amennyiben az nem munkanap, a következő munkanapig. Az átvételre jogosultak köréről, továbbá az átvételi jogosultság és a személyazonosság </w:t>
-      </w:r>
-      <w:r>
-        <w:rPr>
-          <w:rFonts w:ascii="Arial" w:hAnsi="Arial" w:cs="Arial"/>
-        </w:rPr>
-        <w:lastRenderedPageBreak/>
-        <w:t>igazolás módjáról a Postai Szolgáltatások Szabályzatából és a www.postszolg.hu oldalon tájékozódhat.</w:t>
-      </w:r>
-    </w:p>
-    <w:p>
-      <w:pPr>
-        <w:pStyle w:val="Nincstrkz"/>
+        <w:t>A küldeményt átveheti az értesítés keltét követő munkanaptól számított 5 munkanapon belül, nyugellátási utalványt a tárgyhót követő hónap 5-ig, amennyiben az nem munkanap, a következő munkanapig. Az átvételre jogosultak köréről, továbbá az átvételi jogosultság és a személyazonosság igazolás módjáról a Postai Szolgáltatások Szabályzatából és a www.postszolg.hu oldalon tájékozódhat.</w:t>
+      </w:r>
+      <w:r>
+        <w:rPr>
+          <w:rFonts w:ascii="Arial" w:hAnsi="Arial" w:cs="Arial"/>
+        </w:rPr>
+        <w:t xml:space="preserve"> </w:t>
+      </w:r>
+      <w:r>
         <w:rPr>
           <w:rFonts w:ascii="Arial" w:hAnsi="Arial" w:cs="Arial"/>
           <w:b/>
           <w:bCs/>
           <w:color w:val="FF0000"/>
         </w:rPr>
-      </w:pPr>
-      <w:r>
-        <w:rPr>
-          <w:rFonts w:ascii="Arial" w:hAnsi="Arial" w:cs="Arial"/>
-          <w:b/>
-          <w:bCs/>
-          <w:color w:val="FF0000"/>
-        </w:rPr>
         <w:t>Kérjük, hozza magával az értesítőt, mert a posta a kézbesítéshez kéri annak bemutatását.</w:t>
       </w:r>
-    </w:p>
-    <w:p>
-      <w:pPr>
-        <w:pStyle w:val="Nincstrkz"/>
-        <w:rPr>
-          <w:rFonts w:ascii="Arial" w:hAnsi="Arial" w:cs="Arial"/>
-        </w:rPr>
-      </w:pPr>
     </w:p>
     <w:sectPr>
       <w:pgSz w:w="8392" w:h="5954" w:code="9"/>
-      <w:pgMar w:top="624" w:right="624" w:bottom="624" w:left="680" w:header="709" w:footer="709" w:gutter="0"/>
+      <w:pgMar w:top="624" w:right="624" w:bottom="624" w:left="624" w:header="709" w:footer="709" w:gutter="0"/>
       <w:cols w:space="708"/>
       <w:docGrid w:linePitch="360"/>
     </w:sectPr>
@@ -2036,6 +1998,7 @@
     <w:lsdException w:name="HTML Sample" w:semiHidden="1" w:unhideWhenUsed="1"/>
     <w:lsdException w:name="HTML Typewriter" w:semiHidden="1" w:unhideWhenUsed="1"/>
     <w:lsdException w:name="HTML Variable" w:semiHidden="1" w:unhideWhenUsed="1"/>
+    <w:lsdException w:name="Normal Table" w:semiHidden="1" w:unhideWhenUsed="1"/>
     <w:lsdException w:name="annotation subject" w:semiHidden="1" w:unhideWhenUsed="1"/>
     <w:lsdException w:name="No List" w:semiHidden="1" w:unhideWhenUsed="1"/>
     <w:lsdException w:name="Outline List 1" w:semiHidden="1" w:unhideWhenUsed="1"/>
@@ -2082,8 +2045,10 @@
     <w:lsdException w:name="Table Subtle 2" w:semiHidden="1" w:unhideWhenUsed="1"/>
     <w:lsdException w:name="Table Web 1" w:semiHidden="1" w:unhideWhenUsed="1"/>
     <w:lsdException w:name="Table Web 2" w:semiHidden="1" w:unhideWhenUsed="1"/>
+    <w:lsdException w:name="Table Web 3" w:semiHidden="1" w:unhideWhenUsed="1"/>
     <w:lsdException w:name="Balloon Text" w:semiHidden="1" w:unhideWhenUsed="1"/>
     <w:lsdException w:name="Table Grid" w:uiPriority="39"/>
+    <w:lsdException w:name="Table Theme" w:semiHidden="1" w:unhideWhenUsed="1"/>
     <w:lsdException w:name="Placeholder Text" w:semiHidden="1"/>
     <w:lsdException w:name="No Spacing" w:uiPriority="1" w:qFormat="1"/>
     <w:lsdException w:name="Light Shading" w:uiPriority="60"/>
